--- a/~1.5.docx
+++ b/~1.5.docx
@@ -174,11 +174,6 @@
       </w:r>
     </w:p>
     <w:p>
-      <w:pPr>
-        <w:rPr>
-          <w:rFonts w:hint="eastAsia"/>
-        </w:rPr>
-      </w:pPr>
       <w:r>
         <w:rPr>
           <w:noProof/>
@@ -220,8 +215,151 @@
           </wp:inline>
         </w:drawing>
       </w:r>
+    </w:p>
+    <w:p>
+      <w:r>
+        <w:t xml:space="preserve">P23 </w:t>
+      </w:r>
+      <w:r>
+        <w:rPr>
+          <w:rFonts w:hint="eastAsia"/>
+        </w:rPr>
+        <w:t>1.6.6 소스 파일 생성과 컴파일</w:t>
+      </w:r>
+    </w:p>
+    <w:p>
+      <w:pPr>
+        <w:rPr>
+          <w:rFonts w:hint="eastAsia"/>
+        </w:rPr>
+      </w:pPr>
+      <w:r>
+        <w:t>J</w:t>
+      </w:r>
+      <w:r>
+        <w:rPr>
+          <w:rFonts w:hint="eastAsia"/>
+        </w:rPr>
+        <w:t xml:space="preserve">ava </w:t>
+      </w:r>
+      <w:r>
+        <w:t xml:space="preserve">project </w:t>
+      </w:r>
+      <w:r>
+        <w:rPr>
+          <w:rFonts w:hint="eastAsia"/>
+        </w:rPr>
+        <w:t xml:space="preserve">생성 후 </w:t>
+      </w:r>
+      <w:proofErr w:type="spellStart"/>
+      <w:r>
+        <w:t>src</w:t>
+      </w:r>
+      <w:proofErr w:type="spellEnd"/>
+      <w:r>
+        <w:t xml:space="preserve"> </w:t>
+      </w:r>
+      <w:r>
+        <w:rPr>
+          <w:rFonts w:hint="eastAsia"/>
+        </w:rPr>
+        <w:t>폴더 없음, class</w:t>
+      </w:r>
+      <w:r>
+        <w:t xml:space="preserve"> </w:t>
+      </w:r>
+      <w:r>
+        <w:rPr>
+          <w:rFonts w:hint="eastAsia"/>
+        </w:rPr>
+        <w:t xml:space="preserve">생성시 </w:t>
+      </w:r>
+      <w:r>
+        <w:t>Sour</w:t>
+      </w:r>
+      <w:r>
+        <w:t xml:space="preserve">ce folder is not a Java project. </w:t>
+      </w:r>
+      <w:r>
+        <w:rPr>
+          <w:rFonts w:hint="eastAsia"/>
+        </w:rPr>
+        <w:t>오류</w:t>
+      </w:r>
+    </w:p>
+    <w:p>
+      <w:pPr>
+        <w:rPr>
+          <w:rFonts w:hint="eastAsia"/>
+        </w:rPr>
+      </w:pPr>
+      <w:r>
+        <w:tab/>
+      </w:r>
+      <w:r>
+        <w:rPr>
+          <w:rFonts w:hint="eastAsia"/>
+        </w:rPr>
+        <w:t xml:space="preserve">껐다 키고 </w:t>
+      </w:r>
+      <w:r>
+        <w:t>File&gt;</w:t>
+      </w:r>
+      <w:r>
+        <w:rPr>
+          <w:rFonts w:hint="eastAsia"/>
+        </w:rPr>
+        <w:t>New</w:t>
+      </w:r>
+      <w:r>
+        <w:t xml:space="preserve"> </w:t>
+      </w:r>
+      <w:r>
+        <w:rPr>
+          <w:rFonts w:hint="eastAsia"/>
+        </w:rPr>
+        <w:t xml:space="preserve">말고 Package Explorer 뷰에서 </w:t>
+      </w:r>
+      <w:proofErr w:type="spellStart"/>
+      <w:r>
+        <w:rPr>
+          <w:rFonts w:hint="eastAsia"/>
+        </w:rPr>
+        <w:t>우클릭</w:t>
+      </w:r>
+      <w:proofErr w:type="spellEnd"/>
+      <w:r>
+        <w:rPr>
+          <w:rFonts w:hint="eastAsia"/>
+        </w:rPr>
+        <w:t>&gt;New (</w:t>
+      </w:r>
+      <w:proofErr w:type="spellStart"/>
+      <w:r>
+        <w:rPr>
+          <w:rFonts w:hint="eastAsia"/>
+        </w:rPr>
+        <w:t>왜이런지</w:t>
+      </w:r>
+      <w:proofErr w:type="spellEnd"/>
+      <w:r>
+        <w:rPr>
+          <w:rFonts w:hint="eastAsia"/>
+        </w:rPr>
+        <w:t xml:space="preserve"> 나도모름)</w:t>
+      </w:r>
       <w:bookmarkStart w:id="0" w:name="_GoBack"/>
       <w:bookmarkEnd w:id="0"/>
+    </w:p>
+    <w:p/>
+    <w:p/>
+    <w:p/>
+    <w:p>
+      <w:pPr>
+        <w:rPr>
+          <w:rFonts w:hint="eastAsia"/>
+        </w:rPr>
+      </w:pPr>
     </w:p>
     <w:sectPr>
       <w:pgSz w:w="11906" w:h="16838"/>
